--- a/20210817_masterarbeit script_zhang  zl语法修正版0.16.docx
+++ b/20210817_masterarbeit script_zhang  zl语法修正版0.16.docx
@@ -9,6 +9,366 @@
           <w:bCs/>
         </w:rPr>
       </w:pPr>
+      <w:proofErr w:type="spellStart"/>
+      <w:r>
+        <w:rPr>
+          <w:rFonts w:hint="eastAsia"/>
+          <w:b/>
+          <w:bCs/>
+        </w:rPr>
+        <w:t>zl</w:t>
+      </w:r>
+      <w:proofErr w:type="spellEnd"/>
+      <w:r>
+        <w:rPr>
+          <w:rFonts w:hint="eastAsia"/>
+          <w:b/>
+          <w:bCs/>
+        </w:rPr>
+        <w:t>语法修正版</w:t>
+      </w:r>
+      <w:r>
+        <w:rPr>
+          <w:rFonts w:hint="eastAsia"/>
+          <w:b/>
+          <w:bCs/>
+        </w:rPr>
+        <w:t>v</w:t>
+      </w:r>
+      <w:r>
+        <w:rPr>
+          <w:rFonts w:hint="eastAsia"/>
+          <w:b/>
+          <w:bCs/>
+        </w:rPr>
+        <w:t>0</w:t>
+      </w:r>
+      <w:r>
+        <w:rPr>
+          <w:b/>
+          <w:bCs/>
+        </w:rPr>
+        <w:t>.16</w:t>
+      </w:r>
+    </w:p>
+    <w:p>
+      <w:pPr>
+        <w:rPr>
+          <w:b/>
+          <w:bCs/>
+        </w:rPr>
+      </w:pPr>
+      <w:r>
+        <w:rPr>
+          <w:b/>
+          <w:bCs/>
+        </w:rPr>
+        <w:t>Machine Learning Based Robot Manipulator Trajectory Compensation for Production Optimization</w:t>
+      </w:r>
+    </w:p>
+    <w:p>
+      <w:pPr>
+        <w:rPr>
+          <w:b/>
+          <w:bCs/>
+        </w:rPr>
+      </w:pPr>
+      <w:r>
+        <w:rPr>
+          <w:b/>
+          <w:bCs/>
+        </w:rPr>
+        <w:t>Master Thesis</w:t>
+      </w:r>
+    </w:p>
+    <w:p>
+      <w:pPr>
+        <w:rPr>
+          <w:b/>
+          <w:bCs/>
+        </w:rPr>
+      </w:pPr>
+      <w:r>
+        <w:rPr>
+          <w:b/>
+          <w:bCs/>
+        </w:rPr>
+        <w:t xml:space="preserve">Chi </w:t>
+      </w:r>
+      <w:r>
+        <w:rPr>
+          <w:rFonts w:hint="eastAsia"/>
+          <w:b/>
+          <w:bCs/>
+        </w:rPr>
+        <w:t>Zhang</w:t>
+      </w:r>
+    </w:p>
+    <w:p>
+      <w:pPr>
+        <w:rPr>
+          <w:b/>
+          <w:bCs/>
+        </w:rPr>
+      </w:pPr>
+      <w:r>
+        <w:rPr>
+          <w:rFonts w:hint="eastAsia"/>
+          <w:b/>
+          <w:bCs/>
+        </w:rPr>
+        <w:t>2</w:t>
+      </w:r>
+      <w:r>
+        <w:rPr>
+          <w:b/>
+          <w:bCs/>
+        </w:rPr>
+        <w:t>250197</w:t>
+      </w:r>
+    </w:p>
+    <w:p>
+      <w:pPr>
+        <w:rPr>
+          <w:b/>
+          <w:bCs/>
+        </w:rPr>
+      </w:pPr>
+      <w:r>
+        <w:rPr>
+          <w:rFonts w:hint="eastAsia"/>
+          <w:b/>
+          <w:bCs/>
+        </w:rPr>
+        <w:t>At</w:t>
+      </w:r>
+      <w:r>
+        <w:rPr>
+          <w:b/>
+          <w:bCs/>
+        </w:rPr>
+        <w:t xml:space="preserve"> </w:t>
+      </w:r>
+      <w:r>
+        <w:rPr>
+          <w:rFonts w:hint="eastAsia"/>
+          <w:b/>
+          <w:bCs/>
+        </w:rPr>
+        <w:t>the</w:t>
+      </w:r>
+      <w:r>
+        <w:rPr>
+          <w:b/>
+          <w:bCs/>
+        </w:rPr>
+        <w:t xml:space="preserve"> Department of E</w:t>
+      </w:r>
+      <w:r>
+        <w:rPr>
+          <w:rFonts w:hint="eastAsia"/>
+          <w:b/>
+          <w:bCs/>
+        </w:rPr>
+        <w:t>lectrical</w:t>
+      </w:r>
+      <w:r>
+        <w:rPr>
+          <w:b/>
+          <w:bCs/>
+        </w:rPr>
+        <w:t xml:space="preserve"> Engineering and Information </w:t>
+      </w:r>
+      <w:r>
+        <w:rPr>
+          <w:b/>
+          <w:bCs/>
+        </w:rPr>
+        <w:t>Technology (ETIT)</w:t>
+      </w:r>
+    </w:p>
+    <w:p>
+      <w:pPr>
+        <w:rPr>
+          <w:b/>
+          <w:bCs/>
+        </w:rPr>
+      </w:pPr>
+      <w:r>
+        <w:rPr>
+          <w:b/>
+          <w:bCs/>
+        </w:rPr>
+        <w:t xml:space="preserve">Reviewer: Prof. Dr. Dr.-Ing. Dr. </w:t>
+      </w:r>
+      <w:proofErr w:type="spellStart"/>
+      <w:r>
+        <w:rPr>
+          <w:b/>
+          <w:bCs/>
+        </w:rPr>
+        <w:t>h.c.</w:t>
+      </w:r>
+      <w:proofErr w:type="spellEnd"/>
+      <w:r>
+        <w:rPr>
+          <w:b/>
+          <w:bCs/>
+        </w:rPr>
+        <w:t xml:space="preserve"> </w:t>
+      </w:r>
+      <w:proofErr w:type="spellStart"/>
+      <w:r>
+        <w:rPr>
+          <w:b/>
+          <w:bCs/>
+        </w:rPr>
+        <w:t>Jivka</w:t>
+      </w:r>
+      <w:proofErr w:type="spellEnd"/>
+      <w:r>
+        <w:rPr>
+          <w:b/>
+          <w:bCs/>
+        </w:rPr>
+        <w:t xml:space="preserve"> </w:t>
+      </w:r>
+      <w:proofErr w:type="spellStart"/>
+      <w:r>
+        <w:rPr>
+          <w:b/>
+          <w:bCs/>
+        </w:rPr>
+        <w:t>Ovtcharova</w:t>
+      </w:r>
+      <w:proofErr w:type="spellEnd"/>
+      <w:r>
+        <w:rPr>
+          <w:b/>
+          <w:bCs/>
+        </w:rPr>
+        <w:t xml:space="preserve"> </w:t>
+      </w:r>
+      <w:r>
+        <w:rPr>
+          <w:b/>
+          <w:bCs/>
+        </w:rPr>
+        <w:t xml:space="preserve">and </w:t>
+      </w:r>
+      <w:r>
+        <w:rPr>
+          <w:b/>
+          <w:bCs/>
+        </w:rPr>
+        <w:t>Prof. Dr.-Ing. Rüdiger Dillmann</w:t>
+      </w:r>
+    </w:p>
+    <w:p>
+      <w:pPr>
+        <w:rPr>
+          <w:b/>
+          <w:bCs/>
+        </w:rPr>
+      </w:pPr>
+      <w:r>
+        <w:rPr>
+          <w:b/>
+          <w:bCs/>
+        </w:rPr>
+        <w:t xml:space="preserve">Advisor: </w:t>
+      </w:r>
+      <w:r>
+        <w:rPr>
+          <w:b/>
+          <w:bCs/>
+        </w:rPr>
+        <w:t>Chenwei Sun</w:t>
+      </w:r>
+      <w:r>
+        <w:rPr>
+          <w:b/>
+          <w:bCs/>
+        </w:rPr>
+        <w:t xml:space="preserve"> (FZI)</w:t>
+      </w:r>
+    </w:p>
+    <w:p>
+      <w:pPr>
+        <w:rPr>
+          <w:b/>
+          <w:bCs/>
+        </w:rPr>
+      </w:pPr>
+      <w:r>
+        <w:rPr>
+          <w:rFonts w:hint="eastAsia"/>
+          <w:b/>
+          <w:bCs/>
+        </w:rPr>
+        <w:t>T</w:t>
+      </w:r>
+      <w:r>
+        <w:rPr>
+          <w:b/>
+          <w:bCs/>
+        </w:rPr>
+        <w:t>able of Contents</w:t>
+      </w:r>
+    </w:p>
+    <w:p>
+      <w:pPr>
+        <w:rPr>
+          <w:b/>
+          <w:bCs/>
+        </w:rPr>
+      </w:pPr>
+      <w:r>
+        <w:rPr>
+          <w:b/>
+          <w:bCs/>
+        </w:rPr>
+        <w:t>List of abbreviations</w:t>
+      </w:r>
+    </w:p>
+    <w:p>
+      <w:pPr>
+        <w:rPr>
+          <w:b/>
+          <w:bCs/>
+        </w:rPr>
+      </w:pPr>
+      <w:r>
+        <w:rPr>
+          <w:b/>
+          <w:bCs/>
+        </w:rPr>
+        <w:t>List of Figures</w:t>
+      </w:r>
+    </w:p>
+    <w:p>
+      <w:pPr>
+        <w:rPr>
+          <w:rFonts w:hint="eastAsia"/>
+          <w:b/>
+          <w:bCs/>
+        </w:rPr>
+      </w:pPr>
+      <w:r>
+        <w:rPr>
+          <w:b/>
+          <w:bCs/>
+        </w:rPr>
+        <w:t>List of Tables</w:t>
+      </w:r>
+    </w:p>
+    <w:p>
+      <w:pPr>
+        <w:rPr>
+          <w:b/>
+          <w:bCs/>
+        </w:rPr>
+      </w:pPr>
       <w:r>
         <w:rPr>
           <w:b/>
@@ -22,47 +382,6 @@
           <w:bCs/>
         </w:rPr>
         <w:t xml:space="preserve">  </w:t>
-      </w:r>
-      <w:proofErr w:type="spellStart"/>
-      <w:r>
-        <w:rPr>
-          <w:rFonts w:hint="eastAsia"/>
-          <w:b/>
-          <w:bCs/>
-        </w:rPr>
-        <w:t>zl</w:t>
-      </w:r>
-      <w:proofErr w:type="spellEnd"/>
-      <w:r>
-        <w:rPr>
-          <w:rFonts w:hint="eastAsia"/>
-          <w:b/>
-          <w:bCs/>
-        </w:rPr>
-        <w:t>语法修正</w:t>
-      </w:r>
-      <w:r>
-        <w:rPr>
-          <w:rFonts w:hint="eastAsia"/>
-          <w:b/>
-          <w:bCs/>
-        </w:rPr>
-        <w:t>版</w:t>
-      </w:r>
-      <w:r>
-        <w:rPr>
-          <w:rFonts w:hint="eastAsia"/>
-          <w:b/>
-          <w:bCs/>
-        </w:rPr>
-        <w:t>0</w:t>
-      </w:r>
-      <w:r>
-        <w:rPr>
-          <w:b/>
-          <w:bCs/>
-        </w:rPr>
-        <w:t>.16</w:t>
       </w:r>
       <w:r>
         <w:rPr>
@@ -636,6 +955,7 @@
     </w:p>
     <w:p>
       <w:r>
+        <w:lastRenderedPageBreak/>
         <w:t>Nowadays r</w:t>
       </w:r>
       <w:r>
@@ -797,7 +1117,6 @@
         <w:t xml:space="preserve">apability to perform this precise tracking is especially crucial for robots that are to be </w:t>
       </w:r>
       <w:r>
-        <w:lastRenderedPageBreak/>
         <w:t>applied in</w:t>
       </w:r>
       <w:r>
@@ -1092,6 +1411,7 @@
         <w:ind w:firstLineChars="0"/>
       </w:pPr>
       <w:r>
+        <w:lastRenderedPageBreak/>
         <w:t xml:space="preserve">why </w:t>
       </w:r>
       <w:r>
@@ -1326,7 +1646,6 @@
         <w:ind w:firstLineChars="0"/>
       </w:pPr>
       <w:r>
-        <w:lastRenderedPageBreak/>
         <w:t>ILC or RC works bad</w:t>
       </w:r>
       <w:r>
@@ -2117,7 +2436,6 @@
         <w:rPr>
           <w:rFonts w:hint="eastAsia"/>
         </w:rPr>
-        <w:lastRenderedPageBreak/>
         <w:t>没有任何外界补偿，有</w:t>
       </w:r>
       <w:proofErr w:type="spellStart"/>
@@ -2310,6 +2628,45 @@
       </w:r>
     </w:p>
     <w:p/>
+    <w:p>
+      <w:pPr>
+        <w:rPr>
+          <w:b/>
+          <w:bCs/>
+        </w:rPr>
+      </w:pPr>
+      <w:r>
+        <w:rPr>
+          <w:b/>
+          <w:bCs/>
+        </w:rPr>
+        <w:t>9.Declaration of originality</w:t>
+      </w:r>
+    </w:p>
+    <w:p>
+      <w:pPr>
+        <w:rPr>
+          <w:b/>
+          <w:bCs/>
+        </w:rPr>
+      </w:pPr>
+    </w:p>
+    <w:p>
+      <w:pPr>
+        <w:rPr>
+          <w:b/>
+          <w:bCs/>
+        </w:rPr>
+      </w:pPr>
+      <w:r>
+        <w:rPr>
+          <w:rFonts w:hint="eastAsia"/>
+          <w:b/>
+          <w:bCs/>
+        </w:rPr>
+        <w:t>Appendix</w:t>
+      </w:r>
+    </w:p>
     <w:p/>
     <w:p>
       <w:pPr>
@@ -2324,22 +2681,6 @@
           <w:bCs/>
         </w:rPr>
         <w:t>References</w:t>
-      </w:r>
-    </w:p>
-    <w:p>
-      <w:pPr>
-        <w:rPr>
-          <w:b/>
-          <w:bCs/>
-        </w:rPr>
-      </w:pPr>
-      <w:r>
-        <w:rPr>
-          <w:rFonts w:hint="eastAsia"/>
-          <w:b/>
-          <w:bCs/>
-        </w:rPr>
-        <w:t>Appendix</w:t>
       </w:r>
     </w:p>
     <w:p/>
@@ -4188,6 +4529,51 @@
       <w:jc w:val="both"/>
     </w:pPr>
   </w:style>
+  <w:style w:type="paragraph" w:styleId="2">
+    <w:name w:val="heading 2"/>
+    <w:basedOn w:val="a"/>
+    <w:link w:val="20"/>
+    <w:uiPriority w:val="9"/>
+    <w:qFormat/>
+    <w:rsid w:val="003A457E"/>
+    <w:pPr>
+      <w:widowControl/>
+      <w:spacing w:before="100" w:beforeAutospacing="1" w:after="100" w:afterAutospacing="1"/>
+      <w:jc w:val="left"/>
+      <w:outlineLvl w:val="1"/>
+    </w:pPr>
+    <w:rPr>
+      <w:rFonts w:ascii="宋体" w:eastAsia="宋体" w:hAnsi="宋体" w:cs="宋体"/>
+      <w:b/>
+      <w:bCs/>
+      <w:kern w:val="0"/>
+      <w:sz w:val="36"/>
+      <w:szCs w:val="36"/>
+    </w:rPr>
+  </w:style>
+  <w:style w:type="paragraph" w:styleId="3">
+    <w:name w:val="heading 3"/>
+    <w:basedOn w:val="a"/>
+    <w:next w:val="a"/>
+    <w:link w:val="30"/>
+    <w:uiPriority w:val="9"/>
+    <w:semiHidden/>
+    <w:unhideWhenUsed/>
+    <w:qFormat/>
+    <w:rsid w:val="00C9543B"/>
+    <w:pPr>
+      <w:keepNext/>
+      <w:keepLines/>
+      <w:spacing w:before="260" w:after="260" w:line="416" w:lineRule="auto"/>
+      <w:outlineLvl w:val="2"/>
+    </w:pPr>
+    <w:rPr>
+      <w:b/>
+      <w:bCs/>
+      <w:sz w:val="32"/>
+      <w:szCs w:val="32"/>
+    </w:rPr>
+  </w:style>
   <w:style w:type="character" w:default="1" w:styleId="a0">
     <w:name w:val="Default Paragraph Font"/>
     <w:uiPriority w:val="1"/>
@@ -4346,6 +4732,35 @@
     <w:rPr>
       <w:b/>
       <w:bCs/>
+    </w:rPr>
+  </w:style>
+  <w:style w:type="character" w:customStyle="1" w:styleId="20">
+    <w:name w:val="标题 2 字符"/>
+    <w:basedOn w:val="a0"/>
+    <w:link w:val="2"/>
+    <w:uiPriority w:val="9"/>
+    <w:rsid w:val="003A457E"/>
+    <w:rPr>
+      <w:rFonts w:ascii="宋体" w:eastAsia="宋体" w:hAnsi="宋体" w:cs="宋体"/>
+      <w:b/>
+      <w:bCs/>
+      <w:kern w:val="0"/>
+      <w:sz w:val="36"/>
+      <w:szCs w:val="36"/>
+    </w:rPr>
+  </w:style>
+  <w:style w:type="character" w:customStyle="1" w:styleId="30">
+    <w:name w:val="标题 3 字符"/>
+    <w:basedOn w:val="a0"/>
+    <w:link w:val="3"/>
+    <w:uiPriority w:val="9"/>
+    <w:semiHidden/>
+    <w:rsid w:val="00C9543B"/>
+    <w:rPr>
+      <w:b/>
+      <w:bCs/>
+      <w:sz w:val="32"/>
+      <w:szCs w:val="32"/>
     </w:rPr>
   </w:style>
 </w:styles>
